--- a/reports/ai-report.docx
+++ b/reports/ai-report.docx
@@ -3182,29 +3182,17 @@
     <w:p>
       <w:pPr>
         <w:pStyle w:val="Para"/>
+        <w:numPr>
+          <w:ilvl w:val="1"/>
+          <w:numId w:val="37"/>
+        </w:numPr>
       </w:pPr>
       <w:r>
         <w:rPr>
           <w:rFonts w:ascii="Linux Biolinum" w:hAnsi="Linux Biolinum" w:cs="Linux Biolinum"/>
           <w:i/>
         </w:rPr>
-        <w:t>1.1</w:t>
-      </w:r>
-      <w:r>
-        <w:rPr>
-          <w:rStyle w:val="Label"/>
-          <w:rFonts w:cs="Linux Libertine"/>
-          <w:i/>
-          <w14:ligatures w14:val="standard"/>
-        </w:rPr>
-        <w:t>.1</w:t>
-      </w:r>
-      <w:r>
-        <w:rPr>
-          <w:rFonts w:ascii="Linux Biolinum" w:hAnsi="Linux Biolinum" w:cs="Linux Biolinum"/>
-          <w:i/>
-        </w:rPr>
-        <w:t xml:space="preserve"> Heading Level 3. </w:t>
+        <w:t xml:space="preserve">. </w:t>
       </w:r>
       <w:r>
         <w:rPr>
@@ -3308,6 +3296,32 @@
       <w:r>
         <w:t>here.</w:t>
       </w:r>
+    </w:p>
+    <w:p>
+      <w:pPr>
+        <w:pStyle w:val="Head2"/>
+      </w:pPr>
+      <w:r>
+        <w:t>4.</w:t>
+      </w:r>
+      <w:r>
+        <w:t>2</w:t>
+      </w:r>
+      <w:r>
+        <w:t xml:space="preserve"> </w:t>
+      </w:r>
+      <w:r>
+        <w:t>Experiments</w:t>
+      </w:r>
+    </w:p>
+    <w:p>
+      <w:pPr>
+        <w:pStyle w:val="Para"/>
+        <w:ind w:firstLine="0"/>
+        <w:rPr>
+          <w:iCs/>
+        </w:rPr>
+      </w:pPr>
     </w:p>
     <w:p>
       <w:pPr>
@@ -3555,7 +3569,15 @@
           <w:lang w:eastAsia="it-IT"/>
           <w14:ligatures w14:val="standard"/>
         </w:rPr>
-        <w:t xml:space="preserve">Insert paragraph text </w:t>
+        <w:t xml:space="preserve">Insert paragraph </w:t>
+      </w:r>
+      <w:r>
+        <w:rPr>
+          <w:lang w:eastAsia="it-IT"/>
+          <w14:ligatures w14:val="standard"/>
+        </w:rPr>
+        <w:lastRenderedPageBreak/>
+        <w:t xml:space="preserve">text </w:t>
       </w:r>
       <w:r>
         <w:rPr>
@@ -3653,7 +3675,6 @@
         <w:rPr>
           <w14:ligatures w14:val="standard"/>
         </w:rPr>
-        <w:lastRenderedPageBreak/>
         <w:t>REFERENCES</w:t>
       </w:r>
     </w:p>
@@ -6489,6 +6510,128 @@
     </w:lvl>
   </w:abstractNum>
   <w:abstractNum w:abstractNumId="29" w15:restartNumberingAfterBreak="0">
+    <w:nsid w:val="65885073"/>
+    <w:multiLevelType w:val="multilevel"/>
+    <w:tmpl w:val="35EAB268"/>
+    <w:lvl w:ilvl="0">
+      <w:start w:val="1"/>
+      <w:numFmt w:val="decimal"/>
+      <w:lvlText w:val="%1"/>
+      <w:lvlJc w:val="left"/>
+      <w:pPr>
+        <w:ind w:left="420" w:hanging="420"/>
+      </w:pPr>
+      <w:rPr>
+        <w:rFonts w:ascii="Linux Biolinum" w:hAnsi="Linux Biolinum" w:cs="Linux Biolinum" w:hint="default"/>
+        <w:i/>
+      </w:rPr>
+    </w:lvl>
+    <w:lvl w:ilvl="1">
+      <w:start w:val="1"/>
+      <w:numFmt w:val="decimal"/>
+      <w:lvlText w:val="%1.%2"/>
+      <w:lvlJc w:val="left"/>
+      <w:pPr>
+        <w:ind w:left="540" w:hanging="420"/>
+      </w:pPr>
+      <w:rPr>
+        <w:rFonts w:ascii="Linux Biolinum" w:hAnsi="Linux Biolinum" w:cs="Linux Biolinum" w:hint="default"/>
+        <w:i/>
+      </w:rPr>
+    </w:lvl>
+    <w:lvl w:ilvl="2">
+      <w:start w:val="1"/>
+      <w:numFmt w:val="decimal"/>
+      <w:lvlText w:val="%1.%2.%3"/>
+      <w:lvlJc w:val="left"/>
+      <w:pPr>
+        <w:ind w:left="960" w:hanging="720"/>
+      </w:pPr>
+      <w:rPr>
+        <w:rFonts w:ascii="Linux Biolinum" w:hAnsi="Linux Biolinum" w:cs="Linux Biolinum" w:hint="default"/>
+        <w:i/>
+      </w:rPr>
+    </w:lvl>
+    <w:lvl w:ilvl="3">
+      <w:start w:val="1"/>
+      <w:numFmt w:val="decimal"/>
+      <w:lvlText w:val="%1.%2.%3.%4"/>
+      <w:lvlJc w:val="left"/>
+      <w:pPr>
+        <w:ind w:left="1080" w:hanging="720"/>
+      </w:pPr>
+      <w:rPr>
+        <w:rFonts w:ascii="Linux Biolinum" w:hAnsi="Linux Biolinum" w:cs="Linux Biolinum" w:hint="default"/>
+        <w:i/>
+      </w:rPr>
+    </w:lvl>
+    <w:lvl w:ilvl="4">
+      <w:start w:val="1"/>
+      <w:numFmt w:val="decimal"/>
+      <w:lvlText w:val="%1.%2.%3.%4.%5"/>
+      <w:lvlJc w:val="left"/>
+      <w:pPr>
+        <w:ind w:left="1200" w:hanging="720"/>
+      </w:pPr>
+      <w:rPr>
+        <w:rFonts w:ascii="Linux Biolinum" w:hAnsi="Linux Biolinum" w:cs="Linux Biolinum" w:hint="default"/>
+        <w:i/>
+      </w:rPr>
+    </w:lvl>
+    <w:lvl w:ilvl="5">
+      <w:start w:val="1"/>
+      <w:numFmt w:val="decimal"/>
+      <w:lvlText w:val="%1.%2.%3.%4.%5.%6"/>
+      <w:lvlJc w:val="left"/>
+      <w:pPr>
+        <w:ind w:left="1680" w:hanging="1080"/>
+      </w:pPr>
+      <w:rPr>
+        <w:rFonts w:ascii="Linux Biolinum" w:hAnsi="Linux Biolinum" w:cs="Linux Biolinum" w:hint="default"/>
+        <w:i/>
+      </w:rPr>
+    </w:lvl>
+    <w:lvl w:ilvl="6">
+      <w:start w:val="1"/>
+      <w:numFmt w:val="decimal"/>
+      <w:lvlText w:val="%1.%2.%3.%4.%5.%6.%7"/>
+      <w:lvlJc w:val="left"/>
+      <w:pPr>
+        <w:ind w:left="1800" w:hanging="1080"/>
+      </w:pPr>
+      <w:rPr>
+        <w:rFonts w:ascii="Linux Biolinum" w:hAnsi="Linux Biolinum" w:cs="Linux Biolinum" w:hint="default"/>
+        <w:i/>
+      </w:rPr>
+    </w:lvl>
+    <w:lvl w:ilvl="7">
+      <w:start w:val="1"/>
+      <w:numFmt w:val="decimal"/>
+      <w:lvlText w:val="%1.%2.%3.%4.%5.%6.%7.%8"/>
+      <w:lvlJc w:val="left"/>
+      <w:pPr>
+        <w:ind w:left="2280" w:hanging="1440"/>
+      </w:pPr>
+      <w:rPr>
+        <w:rFonts w:ascii="Linux Biolinum" w:hAnsi="Linux Biolinum" w:cs="Linux Biolinum" w:hint="default"/>
+        <w:i/>
+      </w:rPr>
+    </w:lvl>
+    <w:lvl w:ilvl="8">
+      <w:start w:val="1"/>
+      <w:numFmt w:val="decimal"/>
+      <w:lvlText w:val="%1.%2.%3.%4.%5.%6.%7.%8.%9"/>
+      <w:lvlJc w:val="left"/>
+      <w:pPr>
+        <w:ind w:left="2400" w:hanging="1440"/>
+      </w:pPr>
+      <w:rPr>
+        <w:rFonts w:ascii="Linux Biolinum" w:hAnsi="Linux Biolinum" w:cs="Linux Biolinum" w:hint="default"/>
+        <w:i/>
+      </w:rPr>
+    </w:lvl>
+  </w:abstractNum>
+  <w:abstractNum w:abstractNumId="30" w15:restartNumberingAfterBreak="0">
     <w:nsid w:val="67445E99"/>
     <w:multiLevelType w:val="multilevel"/>
     <w:tmpl w:val="9F46EC34"/>
@@ -6629,7 +6772,7 @@
       </w:rPr>
     </w:lvl>
   </w:abstractNum>
-  <w:abstractNum w:abstractNumId="30" w15:restartNumberingAfterBreak="0">
+  <w:abstractNum w:abstractNumId="31" w15:restartNumberingAfterBreak="0">
     <w:nsid w:val="6B415F8A"/>
     <w:multiLevelType w:val="multilevel"/>
     <w:tmpl w:val="0409001D"/>
@@ -6715,7 +6858,7 @@
       </w:pPr>
     </w:lvl>
   </w:abstractNum>
-  <w:abstractNum w:abstractNumId="31" w15:restartNumberingAfterBreak="0">
+  <w:abstractNum w:abstractNumId="32" w15:restartNumberingAfterBreak="0">
     <w:nsid w:val="6B8E7CF9"/>
     <w:multiLevelType w:val="hybridMultilevel"/>
     <w:tmpl w:val="4E7C556E"/>
@@ -6832,7 +6975,7 @@
       </w:pPr>
     </w:lvl>
   </w:abstractNum>
-  <w:abstractNum w:abstractNumId="32" w15:restartNumberingAfterBreak="0">
+  <w:abstractNum w:abstractNumId="33" w15:restartNumberingAfterBreak="0">
     <w:nsid w:val="799051AC"/>
     <w:multiLevelType w:val="multilevel"/>
     <w:tmpl w:val="04090023"/>
@@ -6923,7 +7066,7 @@
       </w:pPr>
     </w:lvl>
   </w:abstractNum>
-  <w:abstractNum w:abstractNumId="33" w15:restartNumberingAfterBreak="0">
+  <w:abstractNum w:abstractNumId="34" w15:restartNumberingAfterBreak="0">
     <w:nsid w:val="7E7B01F4"/>
     <w:multiLevelType w:val="hybridMultilevel"/>
     <w:tmpl w:val="4EF20644"/>
@@ -7036,7 +7179,7 @@
     </w:lvl>
   </w:abstractNum>
   <w:num w:numId="1">
-    <w:abstractNumId w:val="32"/>
+    <w:abstractNumId w:val="33"/>
   </w:num>
   <w:num w:numId="2">
     <w:abstractNumId w:val="17"/>
@@ -7045,7 +7188,7 @@
     <w:abstractNumId w:val="11"/>
   </w:num>
   <w:num w:numId="4">
-    <w:abstractNumId w:val="31"/>
+    <w:abstractNumId w:val="32"/>
   </w:num>
   <w:num w:numId="5">
     <w:abstractNumId w:val="23"/>
@@ -7054,7 +7197,7 @@
     <w:abstractNumId w:val="19"/>
   </w:num>
   <w:num w:numId="7">
-    <w:abstractNumId w:val="29"/>
+    <w:abstractNumId w:val="30"/>
   </w:num>
   <w:num w:numId="8">
     <w:abstractNumId w:val="25"/>
@@ -7099,13 +7242,13 @@
     <w:abstractNumId w:val="27"/>
   </w:num>
   <w:num w:numId="22">
-    <w:abstractNumId w:val="33"/>
+    <w:abstractNumId w:val="34"/>
   </w:num>
   <w:num w:numId="23">
     <w:abstractNumId w:val="16"/>
   </w:num>
   <w:num w:numId="24">
-    <w:abstractNumId w:val="30"/>
+    <w:abstractNumId w:val="31"/>
   </w:num>
   <w:num w:numId="25">
     <w:abstractNumId w:val="26"/>
@@ -7197,6 +7340,9 @@
     <w:lvlOverride w:ilvl="0">
       <w:startOverride w:val="5"/>
     </w:lvlOverride>
+  </w:num>
+  <w:num w:numId="37">
+    <w:abstractNumId w:val="29"/>
   </w:num>
   <w:numIdMacAtCleanup w:val="22"/>
 </w:numbering>

--- a/reports/ai-report.docx
+++ b/reports/ai-report.docx
@@ -201,17 +201,8 @@
           <w:rStyle w:val="FirstName"/>
           <w14:ligatures w14:val="standard"/>
         </w:rPr>
-        <w:t xml:space="preserve">Rachit </w:t>
-      </w:r>
-      <w:proofErr w:type="spellStart"/>
-      <w:r>
-        <w:rPr>
-          <w:rStyle w:val="FirstName"/>
-          <w14:ligatures w14:val="standard"/>
-        </w:rPr>
-        <w:t>Dalal</w:t>
-      </w:r>
-      <w:proofErr w:type="spellEnd"/>
+        <w:t>Rachit Dalal</w:t>
+      </w:r>
       <w:r>
         <w:br/>
       </w:r>
@@ -1552,16 +1543,8 @@
         <w:rPr>
           <w14:ligatures w14:val="standard"/>
         </w:rPr>
-        <w:t xml:space="preserve">Sanket Mehrotra and Rachit R </w:t>
-      </w:r>
-      <w:proofErr w:type="spellStart"/>
-      <w:r>
-        <w:rPr>
-          <w14:ligatures w14:val="standard"/>
-        </w:rPr>
-        <w:t>Dalal</w:t>
-      </w:r>
-      <w:proofErr w:type="spellEnd"/>
+        <w:t>Sanket Mehrotra and Rachit R Dalal</w:t>
+      </w:r>
       <w:r>
         <w:rPr>
           <w14:ligatures w14:val="standard"/>
@@ -1835,21 +1818,7 @@
         <w:rPr>
           <w14:ligatures w14:val="standard"/>
         </w:rPr>
-        <w:t xml:space="preserve">our quest to explore the tolerance and identify </w:t>
-      </w:r>
-      <w:proofErr w:type="gramStart"/>
-      <w:r>
-        <w:rPr>
-          <w14:ligatures w14:val="standard"/>
-        </w:rPr>
-        <w:t>particular weaknesses</w:t>
-      </w:r>
-      <w:proofErr w:type="gramEnd"/>
-      <w:r>
-        <w:rPr>
-          <w14:ligatures w14:val="standard"/>
-        </w:rPr>
-        <w:t xml:space="preserve"> of image classifying networks to</w:t>
+        <w:t>our quest to explore the tolerance and identify particular weaknesses of image classifying networks to</w:t>
       </w:r>
       <w:r>
         <w:rPr>
@@ -1886,16 +1855,8 @@
         <w:rPr>
           <w14:ligatures w14:val="standard"/>
         </w:rPr>
-        <w:t xml:space="preserve">Moreover, another important point which drives this research is its application in a </w:t>
-      </w:r>
-      <w:proofErr w:type="gramStart"/>
-      <w:r>
-        <w:rPr>
-          <w14:ligatures w14:val="standard"/>
-        </w:rPr>
-        <w:t>real-time scenarios</w:t>
-      </w:r>
-      <w:proofErr w:type="gramEnd"/>
+        <w:t>Moreover, another important point which drives this research is its application in a real-time scenarios</w:t>
+      </w:r>
       <w:r>
         <w:rPr>
           <w14:ligatures w14:val="standard"/>
@@ -2721,606 +2682,217 @@
     </w:p>
     <w:p>
       <w:pPr>
-        <w:pStyle w:val="Para"/>
-      </w:pPr>
-      <w:r>
-        <w:rPr>
-          <w:lang w:eastAsia="it-IT"/>
-        </w:rPr>
-        <w:t xml:space="preserve">Below are steps to place alt-txt value in </w:t>
-      </w:r>
-      <w:r>
-        <w:rPr>
-          <w:b/>
-          <w:lang w:eastAsia="it-IT"/>
-        </w:rPr>
-        <w:t>MS Word 201</w:t>
-      </w:r>
-      <w:r>
-        <w:rPr>
-          <w:b/>
-          <w:lang w:eastAsia="it-IT"/>
-        </w:rPr>
-        <w:t>3</w:t>
-      </w:r>
-      <w:r>
-        <w:rPr>
-          <w:b/>
-          <w:lang w:eastAsia="it-IT"/>
-        </w:rPr>
-        <w:t>/2016</w:t>
-      </w:r>
-      <w:r>
-        <w:rPr>
-          <w:lang w:eastAsia="it-IT"/>
-        </w:rPr>
-        <w:t xml:space="preserve">. </w:t>
-      </w:r>
-      <w:r>
-        <w:t>To add alternative text to a picture in Word 201</w:t>
-      </w:r>
-      <w:r>
-        <w:t>3</w:t>
-      </w:r>
-      <w:r>
-        <w:t>/2016</w:t>
-      </w:r>
-      <w:r>
-        <w:t>, follow these steps:</w:t>
+        <w:shd w:val="clear" w:color="auto" w:fill="FFFFFF"/>
+        <w:spacing w:before="100" w:beforeAutospacing="1" w:after="100" w:afterAutospacing="1" w:line="240" w:lineRule="auto"/>
+        <w:rPr>
+          <w14:ligatures w14:val="standard"/>
+        </w:rPr>
+      </w:pPr>
+      <w:r>
+        <w:rPr>
+          <w14:ligatures w14:val="standard"/>
+        </w:rPr>
+        <w:t>When we started this project, w</w:t>
+      </w:r>
+      <w:r>
+        <w:rPr>
+          <w14:ligatures w14:val="standard"/>
+        </w:rPr>
+        <w:t xml:space="preserve">e </w:t>
+      </w:r>
+      <w:r>
+        <w:rPr>
+          <w14:ligatures w14:val="standard"/>
+        </w:rPr>
+        <w:t xml:space="preserve">wanted to understand misclassification of supervised learning algorithms and neural nets.  Over time we started work and focused on a subset of this problem, namely the effect of noise and it’s types on trained and pre-trained networks. </w:t>
+      </w:r>
+      <w:r>
+        <w:rPr>
+          <w14:ligatures w14:val="standard"/>
+        </w:rPr>
+        <w:t>Later on we stumbled upon the wide field of Adversarial attacks and generative adversarial networks.</w:t>
       </w:r>
     </w:p>
     <w:p>
       <w:pPr>
-        <w:pStyle w:val="ListParagraph"/>
-        <w:numPr>
-          <w:ilvl w:val="0"/>
-          <w:numId w:val="31"/>
-        </w:numPr>
-        <w:shd w:val="clear" w:color="auto" w:fill="FFFFFF"/>
-        <w:spacing w:before="100" w:beforeAutospacing="1" w:after="100" w:afterAutospacing="1" w:line="240" w:lineRule="auto"/>
-        <w:rPr>
-          <w14:ligatures w14:val="standard"/>
-        </w:rPr>
-      </w:pPr>
-      <w:r>
-        <w:rPr>
-          <w14:ligatures w14:val="standard"/>
-        </w:rPr>
-        <w:t>In a Word 201</w:t>
-      </w:r>
-      <w:r>
-        <w:rPr>
-          <w14:ligatures w14:val="standard"/>
-        </w:rPr>
-        <w:t>3</w:t>
-      </w:r>
-      <w:r>
-        <w:rPr>
-          <w14:ligatures w14:val="standard"/>
-        </w:rPr>
-        <w:t>/2016</w:t>
-      </w:r>
-      <w:r>
-        <w:rPr>
-          <w14:ligatures w14:val="standard"/>
-        </w:rPr>
-        <w:t xml:space="preserve"> document, insert a picture.</w:t>
+        <w:pStyle w:val="Head1"/>
+      </w:pPr>
+      <w:r>
+        <w:t>4.</w:t>
+      </w:r>
+      <w:r>
+        <w:t> </w:t>
+      </w:r>
+      <w:r>
+        <w:t>Methodology</w:t>
       </w:r>
     </w:p>
     <w:p>
       <w:pPr>
-        <w:pStyle w:val="ListParagraph"/>
-        <w:numPr>
-          <w:ilvl w:val="0"/>
-          <w:numId w:val="31"/>
-        </w:numPr>
-        <w:shd w:val="clear" w:color="auto" w:fill="FFFFFF"/>
-        <w:spacing w:before="100" w:beforeAutospacing="1" w:after="100" w:afterAutospacing="1" w:line="240" w:lineRule="auto"/>
-        <w:rPr>
-          <w14:ligatures w14:val="standard"/>
-        </w:rPr>
-      </w:pPr>
-      <w:r>
-        <w:rPr>
-          <w14:ligatures w14:val="standard"/>
-        </w:rPr>
-        <w:t xml:space="preserve">Right click on the inserted picture and select </w:t>
-      </w:r>
-      <w:r>
-        <w:rPr>
-          <w14:ligatures w14:val="standard"/>
-        </w:rPr>
-        <w:t>the</w:t>
-      </w:r>
-      <w:r>
-        <w:rPr>
-          <w14:ligatures w14:val="standard"/>
-        </w:rPr>
-        <w:t xml:space="preserve"> </w:t>
-      </w:r>
-      <w:r>
-        <w:rPr>
-          <w:b/>
-          <w14:ligatures w14:val="standard"/>
-        </w:rPr>
-        <w:t>Format Picture</w:t>
-      </w:r>
-      <w:r>
-        <w:rPr>
-          <w14:ligatures w14:val="standard"/>
-        </w:rPr>
-        <w:t xml:space="preserve"> option</w:t>
-      </w:r>
-      <w:r>
-        <w:rPr>
-          <w14:ligatures w14:val="standard"/>
-        </w:rPr>
-        <w:t>.</w:t>
+        <w:pStyle w:val="Head2"/>
+      </w:pPr>
+      <w:r>
+        <w:t>4.1 Dataset</w:t>
       </w:r>
     </w:p>
     <w:p>
       <w:pPr>
-        <w:pStyle w:val="ListParagraph"/>
-        <w:numPr>
-          <w:ilvl w:val="0"/>
-          <w:numId w:val="31"/>
-        </w:numPr>
-        <w:shd w:val="clear" w:color="auto" w:fill="FFFFFF"/>
-        <w:spacing w:before="100" w:beforeAutospacing="1" w:after="100" w:afterAutospacing="1" w:line="240" w:lineRule="auto"/>
-        <w:rPr>
-          <w14:ligatures w14:val="standard"/>
-        </w:rPr>
-      </w:pPr>
-      <w:r>
-        <w:rPr>
-          <w14:ligatures w14:val="standard"/>
-        </w:rPr>
-        <w:t xml:space="preserve">In the settings at the right </w:t>
-      </w:r>
-      <w:r>
-        <w:rPr>
-          <w14:ligatures w14:val="standard"/>
-        </w:rPr>
-        <w:t xml:space="preserve">side </w:t>
-      </w:r>
-      <w:r>
-        <w:rPr>
-          <w14:ligatures w14:val="standard"/>
-        </w:rPr>
-        <w:t xml:space="preserve">of the window, click on the </w:t>
-      </w:r>
-      <w:r>
-        <w:rPr>
-          <w14:ligatures w14:val="standard"/>
-        </w:rPr>
-        <w:t>"</w:t>
-      </w:r>
-      <w:r>
-        <w:rPr>
-          <w14:ligatures w14:val="standard"/>
-        </w:rPr>
-        <w:t>Layout &amp; Properties</w:t>
-      </w:r>
-      <w:r>
-        <w:rPr>
-          <w14:ligatures w14:val="standard"/>
-        </w:rPr>
-        <w:t>"</w:t>
-      </w:r>
-      <w:r>
-        <w:rPr>
-          <w14:ligatures w14:val="standard"/>
-        </w:rPr>
-        <w:t xml:space="preserve"> icon (3rd option)</w:t>
-      </w:r>
-      <w:r>
-        <w:rPr>
-          <w14:ligatures w14:val="standard"/>
-        </w:rPr>
-        <w:t>.</w:t>
-      </w:r>
-      <w:r>
-        <w:rPr>
-          <w14:ligatures w14:val="standard"/>
+        <w:pStyle w:val="Para"/>
+      </w:pPr>
+      <w:r>
+        <w:t>German Traffic Sign Recognition Benchmark Dataset [2]</w:t>
+      </w:r>
+      <w:r>
+        <w:br/>
+        <w:t>Published by researchers at the Ruhr-Universität Bochum, Germany in 2011 for the International</w:t>
+      </w:r>
+      <w:r>
+        <w:br/>
+        <w:t>Joint Conference on Neural Networks (IJCNN). The dataset has the following properties:</w:t>
+      </w:r>
+      <w:r>
+        <w:br/>
+      </w:r>
+      <w:r>
+        <w:rPr>
+          <w:rFonts w:ascii="CIDFont+F5" w:hAnsi="CIDFont+F5"/>
+        </w:rPr>
+        <w:sym w:font="Symbol" w:char="F0B7"/>
+      </w:r>
+      <w:r>
+        <w:rPr>
+          <w:rFonts w:ascii="CIDFont+F5" w:hAnsi="CIDFont+F5"/>
         </w:rPr>
         <w:t xml:space="preserve"> </w:t>
+      </w:r>
+      <w:r>
+        <w:t>Single-image, multi-class classification problem</w:t>
+      </w:r>
+      <w:r>
+        <w:br/>
+      </w:r>
+      <w:r>
+        <w:rPr>
+          <w:rFonts w:ascii="CIDFont+F5" w:hAnsi="CIDFont+F5"/>
+        </w:rPr>
+        <w:sym w:font="Symbol" w:char="F0B7"/>
+      </w:r>
+      <w:r>
+        <w:rPr>
+          <w:rFonts w:ascii="CIDFont+F5" w:hAnsi="CIDFont+F5"/>
+        </w:rPr>
+        <w:t xml:space="preserve"> </w:t>
+      </w:r>
+      <w:r>
+        <w:t>More than 40 classes</w:t>
+      </w:r>
+      <w:r>
+        <w:br/>
+      </w:r>
+      <w:r>
+        <w:rPr>
+          <w:rFonts w:ascii="CIDFont+F5" w:hAnsi="CIDFont+F5"/>
+        </w:rPr>
+        <w:sym w:font="Symbol" w:char="F0B7"/>
+      </w:r>
+      <w:r>
+        <w:rPr>
+          <w:rFonts w:ascii="CIDFont+F5" w:hAnsi="CIDFont+F5"/>
+        </w:rPr>
+        <w:t xml:space="preserve"> </w:t>
+      </w:r>
+      <w:r>
+        <w:t>More than 50,000 images in total</w:t>
+      </w:r>
+      <w:r>
+        <w:br/>
+        <w:t>The images in this dataset are ~ 32x32 images of road signs. Below are a few</w:t>
+      </w:r>
+      <w:r>
+        <w:t xml:space="preserve"> </w:t>
+      </w:r>
+      <w:r>
+        <w:rPr>
+          <w:color w:val="0D0D0D"/>
+        </w:rPr>
+        <w:t>samples</w:t>
+      </w:r>
+      <w:r>
+        <w:t>:</w:t>
       </w:r>
     </w:p>
     <w:p>
       <w:pPr>
-        <w:pStyle w:val="ListParagraph"/>
-        <w:numPr>
-          <w:ilvl w:val="0"/>
-          <w:numId w:val="31"/>
-        </w:numPr>
-        <w:shd w:val="clear" w:color="auto" w:fill="FFFFFF"/>
-        <w:spacing w:before="100" w:beforeAutospacing="1" w:after="100" w:afterAutospacing="1" w:line="240" w:lineRule="auto"/>
-        <w:rPr>
-          <w14:ligatures w14:val="standard"/>
-        </w:rPr>
-      </w:pPr>
-      <w:r>
-        <w:rPr>
-          <w14:ligatures w14:val="standard"/>
-        </w:rPr>
-        <w:t xml:space="preserve">Expand </w:t>
-      </w:r>
-      <w:r>
-        <w:rPr>
-          <w:b/>
-          <w14:ligatures w14:val="standard"/>
-        </w:rPr>
-        <w:t>Alt Txt</w:t>
-      </w:r>
-      <w:r>
-        <w:rPr>
-          <w14:ligatures w14:val="standard"/>
-        </w:rPr>
-        <w:t xml:space="preserve"> option.</w:t>
-      </w:r>
+        <w:pStyle w:val="Para"/>
+        <w:ind w:firstLine="0"/>
+        <w:rPr>
+          <w:sz w:val="14"/>
+        </w:rPr>
+      </w:pPr>
     </w:p>
     <w:p>
       <w:pPr>
-        <w:pStyle w:val="ListParagraph"/>
+        <w:pStyle w:val="Head3"/>
         <w:numPr>
-          <w:ilvl w:val="0"/>
-          <w:numId w:val="31"/>
+          <w:ilvl w:val="2"/>
+          <w:numId w:val="30"/>
         </w:numPr>
-        <w:shd w:val="clear" w:color="auto" w:fill="FFFFFF"/>
-        <w:spacing w:before="100" w:beforeAutospacing="1" w:after="100" w:afterAutospacing="1" w:line="240" w:lineRule="auto"/>
-        <w:rPr>
-          <w14:ligatures w14:val="standard"/>
-        </w:rPr>
-      </w:pPr>
-      <w:r>
-        <w:rPr>
-          <w14:ligatures w14:val="standard"/>
-        </w:rPr>
-        <w:t xml:space="preserve">In the </w:t>
-      </w:r>
-      <w:r>
-        <w:rPr>
-          <w14:ligatures w14:val="standard"/>
-        </w:rPr>
-        <w:t>"</w:t>
-      </w:r>
-      <w:r>
-        <w:rPr>
-          <w14:ligatures w14:val="standard"/>
-        </w:rPr>
-        <w:t>Title:</w:t>
-      </w:r>
-      <w:r>
-        <w:rPr>
-          <w14:ligatures w14:val="standard"/>
-        </w:rPr>
-        <w:t>"</w:t>
-      </w:r>
-      <w:r>
-        <w:rPr>
-          <w14:ligatures w14:val="standard"/>
-        </w:rPr>
-        <w:t xml:space="preserve"> and </w:t>
-      </w:r>
-      <w:r>
-        <w:rPr>
-          <w14:ligatures w14:val="standard"/>
-        </w:rPr>
-        <w:t>"</w:t>
-      </w:r>
-      <w:r>
-        <w:rPr>
-          <w14:ligatures w14:val="standard"/>
-        </w:rPr>
-        <w:t>Description:</w:t>
-      </w:r>
-      <w:r>
-        <w:rPr>
-          <w14:ligatures w14:val="standard"/>
-        </w:rPr>
-        <w:t>"</w:t>
-      </w:r>
-      <w:r>
-        <w:rPr>
-          <w14:ligatures w14:val="standard"/>
-        </w:rPr>
-        <w:t xml:space="preserve"> text boxes</w:t>
-      </w:r>
-      <w:r>
-        <w:rPr>
-          <w14:ligatures w14:val="standard"/>
-        </w:rPr>
-        <w:t>,</w:t>
-      </w:r>
-      <w:r>
-        <w:rPr>
-          <w14:ligatures w14:val="standard"/>
-        </w:rPr>
-        <w:t xml:space="preserve"> type the text you want to represent the picture, and then click </w:t>
-      </w:r>
-      <w:r>
-        <w:rPr>
-          <w14:ligatures w14:val="standard"/>
-        </w:rPr>
-        <w:t>"</w:t>
-      </w:r>
-      <w:r>
-        <w:rPr>
-          <w14:ligatures w14:val="standard"/>
-        </w:rPr>
-        <w:t>Close</w:t>
-      </w:r>
-      <w:r>
-        <w:rPr>
-          <w14:ligatures w14:val="standard"/>
-        </w:rPr>
-        <w:t>"</w:t>
-      </w:r>
-      <w:r>
-        <w:rPr>
-          <w14:ligatures w14:val="standard"/>
-        </w:rPr>
-        <w:t>.</w:t>
+      </w:pPr>
+      <w:r>
+        <w:t>Preprocessing</w:t>
       </w:r>
     </w:p>
     <w:p>
       <w:pPr>
-        <w:pStyle w:val="Head1"/>
-      </w:pPr>
-      <w:r>
-        <w:t>4.</w:t>
-      </w:r>
-      <w:r>
-        <w:t> </w:t>
-      </w:r>
-      <w:r>
-        <w:t>Methodology</w:t>
-      </w:r>
+        <w:pStyle w:val="Head3"/>
+      </w:pPr>
     </w:p>
     <w:p>
       <w:pPr>
         <w:pStyle w:val="Head2"/>
       </w:pPr>
       <w:r>
-        <w:t>4.1 Dataset</w:t>
+        <w:t>4.2 Experiments</w:t>
       </w:r>
     </w:p>
     <w:p>
       <w:pPr>
-        <w:pStyle w:val="Para"/>
-      </w:pPr>
-      <w:r>
-        <w:t>German Traffic Sign Recognition Benchmark Dataset [2]</w:t>
-      </w:r>
-      <w:r>
-        <w:br/>
-        <w:t>Published by researchers at the Ruhr-Universität Bochum, Germany in 2011 for the International</w:t>
-      </w:r>
-      <w:r>
-        <w:br/>
-        <w:t>Joint Conference on Neural Networks (IJCNN). The dataset has the following properties:</w:t>
-      </w:r>
-      <w:r>
-        <w:br/>
-      </w:r>
-      <w:r>
-        <w:rPr>
-          <w:rFonts w:ascii="CIDFont+F5" w:hAnsi="CIDFont+F5"/>
-        </w:rPr>
-        <w:sym w:font="Symbol" w:char="F0B7"/>
-      </w:r>
-      <w:r>
-        <w:rPr>
-          <w:rFonts w:ascii="CIDFont+F5" w:hAnsi="CIDFont+F5"/>
-        </w:rPr>
-        <w:t xml:space="preserve"> </w:t>
-      </w:r>
-      <w:r>
-        <w:t>Single-image, multi-class classification problem</w:t>
-      </w:r>
-      <w:r>
-        <w:br/>
-      </w:r>
-      <w:r>
-        <w:rPr>
-          <w:rFonts w:ascii="CIDFont+F5" w:hAnsi="CIDFont+F5"/>
-        </w:rPr>
-        <w:sym w:font="Symbol" w:char="F0B7"/>
-      </w:r>
-      <w:r>
-        <w:rPr>
-          <w:rFonts w:ascii="CIDFont+F5" w:hAnsi="CIDFont+F5"/>
-        </w:rPr>
-        <w:t xml:space="preserve"> </w:t>
-      </w:r>
-      <w:r>
-        <w:t>More than 40 classes</w:t>
-      </w:r>
-      <w:r>
-        <w:br/>
-      </w:r>
-      <w:r>
-        <w:rPr>
-          <w:rFonts w:ascii="CIDFont+F5" w:hAnsi="CIDFont+F5"/>
-        </w:rPr>
-        <w:sym w:font="Symbol" w:char="F0B7"/>
-      </w:r>
-      <w:r>
-        <w:rPr>
-          <w:rFonts w:ascii="CIDFont+F5" w:hAnsi="CIDFont+F5"/>
-        </w:rPr>
-        <w:t xml:space="preserve"> </w:t>
-      </w:r>
-      <w:r>
-        <w:t>More than 50,000 images in total</w:t>
-      </w:r>
-      <w:r>
-        <w:br/>
-        <w:t>The images in this dataset are ~ 32x32 images of road signs. Below are a few</w:t>
-      </w:r>
-      <w:r>
-        <w:t xml:space="preserve"> </w:t>
-      </w:r>
-      <w:r>
-        <w:rPr>
-          <w:color w:val="0D0D0D"/>
-        </w:rPr>
-        <w:t>samples</w:t>
-      </w:r>
-      <w:r>
-        <w:t>:</w:t>
+        <w:pStyle w:val="Head3"/>
+      </w:pPr>
+      <w:r>
+        <w:t>4.2.1 Baseline Model</w:t>
       </w:r>
     </w:p>
     <w:p>
       <w:pPr>
         <w:pStyle w:val="Para"/>
-        <w:rPr>
-          <w:sz w:val="14"/>
-        </w:rPr>
-      </w:pPr>
+      </w:pPr>
+      <w:r>
+        <w:t>Pass.</w:t>
+      </w:r>
     </w:p>
     <w:p>
       <w:pPr>
-        <w:pStyle w:val="Para"/>
-        <w:numPr>
-          <w:ilvl w:val="1"/>
-          <w:numId w:val="37"/>
-        </w:numPr>
-      </w:pPr>
-      <w:r>
-        <w:rPr>
-          <w:rFonts w:ascii="Linux Biolinum" w:hAnsi="Linux Biolinum" w:cs="Linux Biolinum"/>
-          <w:i/>
-        </w:rPr>
-        <w:t xml:space="preserve">. </w:t>
-      </w:r>
-      <w:r>
-        <w:rPr>
-          <w:lang w:eastAsia="it-IT"/>
-        </w:rPr>
-        <w:t xml:space="preserve">Insert paragraph text </w:t>
-      </w:r>
-      <w:r>
-        <w:t xml:space="preserve">here. </w:t>
-      </w:r>
-      <w:r>
-        <w:rPr>
-          <w:lang w:eastAsia="it-IT"/>
-        </w:rPr>
-        <w:t xml:space="preserve">Insert paragraph text </w:t>
-      </w:r>
-      <w:r>
-        <w:t xml:space="preserve">here. </w:t>
-      </w:r>
-      <w:r>
-        <w:rPr>
-          <w:lang w:eastAsia="it-IT"/>
-        </w:rPr>
-        <w:t xml:space="preserve">Insert paragraph text </w:t>
-      </w:r>
-      <w:r>
-        <w:t xml:space="preserve">here. </w:t>
-      </w:r>
-      <w:r>
-        <w:rPr>
-          <w:lang w:eastAsia="it-IT"/>
-        </w:rPr>
-        <w:t xml:space="preserve">Insert paragraph text </w:t>
-      </w:r>
-      <w:r>
-        <w:t xml:space="preserve">here. </w:t>
-      </w:r>
-      <w:r>
-        <w:rPr>
-          <w:lang w:eastAsia="it-IT"/>
-        </w:rPr>
-        <w:t xml:space="preserve">Insert paragraph text </w:t>
-      </w:r>
-      <w:r>
-        <w:t xml:space="preserve">here. </w:t>
-      </w:r>
-      <w:r>
-        <w:rPr>
-          <w:lang w:eastAsia="it-IT"/>
-        </w:rPr>
-        <w:t xml:space="preserve">Insert paragraph text </w:t>
-      </w:r>
-      <w:r>
-        <w:t xml:space="preserve">here. </w:t>
-      </w:r>
-      <w:r>
-        <w:rPr>
-          <w:lang w:eastAsia="it-IT"/>
-        </w:rPr>
-        <w:t xml:space="preserve">Insert paragraph text </w:t>
-      </w:r>
-      <w:r>
-        <w:t>here.</w:t>
-      </w:r>
-      <w:r>
-        <w:t xml:space="preserve"> </w:t>
-      </w:r>
-      <w:r>
-        <w:rPr>
-          <w:lang w:eastAsia="it-IT"/>
-        </w:rPr>
-        <w:t xml:space="preserve">Insert paragraph text </w:t>
-      </w:r>
-      <w:r>
-        <w:t xml:space="preserve">here. </w:t>
-      </w:r>
-      <w:r>
-        <w:rPr>
-          <w:lang w:eastAsia="it-IT"/>
-        </w:rPr>
-        <w:t xml:space="preserve">Insert paragraph text </w:t>
-      </w:r>
-      <w:r>
-        <w:t xml:space="preserve">here. </w:t>
-      </w:r>
-      <w:r>
-        <w:rPr>
-          <w:lang w:eastAsia="it-IT"/>
-        </w:rPr>
-        <w:t xml:space="preserve">Insert paragraph text </w:t>
-      </w:r>
-      <w:r>
-        <w:t xml:space="preserve">here. </w:t>
-      </w:r>
-      <w:r>
-        <w:rPr>
-          <w:lang w:eastAsia="it-IT"/>
-        </w:rPr>
-        <w:t xml:space="preserve">Insert paragraph text </w:t>
-      </w:r>
-      <w:r>
-        <w:t>here.</w:t>
+        <w:pStyle w:val="Head3"/>
+      </w:pPr>
+      <w:r>
+        <w:t>4.2.</w:t>
+      </w:r>
+      <w:r>
+        <w:t>2</w:t>
+      </w:r>
+      <w:r>
+        <w:t xml:space="preserve"> Baseline Model</w:t>
       </w:r>
     </w:p>
     <w:p>
       <w:pPr>
-        <w:pStyle w:val="Head2"/>
-      </w:pPr>
-      <w:r>
-        <w:t>4.</w:t>
-      </w:r>
-      <w:r>
-        <w:t>2</w:t>
-      </w:r>
-      <w:r>
-        <w:t xml:space="preserve"> </w:t>
-      </w:r>
-      <w:r>
-        <w:t>Experiments</w:t>
-      </w:r>
+        <w:pStyle w:val="Para"/>
+      </w:pPr>
     </w:p>
     <w:p>
       <w:pPr>
         <w:pStyle w:val="Para"/>
-        <w:ind w:firstLine="0"/>
-        <w:rPr>
-          <w:iCs/>
-        </w:rPr>
       </w:pPr>
     </w:p>
     <w:p>
@@ -3569,15 +3141,7 @@
           <w:lang w:eastAsia="it-IT"/>
           <w14:ligatures w14:val="standard"/>
         </w:rPr>
-        <w:t xml:space="preserve">Insert paragraph </w:t>
-      </w:r>
-      <w:r>
-        <w:rPr>
-          <w:lang w:eastAsia="it-IT"/>
-          <w14:ligatures w14:val="standard"/>
-        </w:rPr>
-        <w:lastRenderedPageBreak/>
-        <w:t xml:space="preserve">text </w:t>
+        <w:t xml:space="preserve">Insert paragraph text </w:t>
       </w:r>
       <w:r>
         <w:rPr>
@@ -3675,6 +3239,7 @@
         <w:rPr>
           <w14:ligatures w14:val="standard"/>
         </w:rPr>
+        <w:lastRenderedPageBreak/>
         <w:t>REFERENCES</w:t>
       </w:r>
     </w:p>
@@ -3705,7 +3270,6 @@
         </w:rPr>
         <w:t>Patricia S. Abril and Robert Plant, 2007. The patent holder's dilemma: Buy, sell, or troll? </w:t>
       </w:r>
-      <w:proofErr w:type="spellStart"/>
       <w:r>
         <w:rPr>
           <w:rFonts w:eastAsia="Times New Roman"/>
@@ -3713,17 +3277,7 @@
           <w:iCs/>
           <w:szCs w:val="14"/>
         </w:rPr>
-        <w:t>Commun</w:t>
-      </w:r>
-      <w:proofErr w:type="spellEnd"/>
-      <w:r>
-        <w:rPr>
-          <w:rFonts w:eastAsia="Times New Roman"/>
-          <w:i/>
-          <w:iCs/>
-          <w:szCs w:val="14"/>
-        </w:rPr>
-        <w:t xml:space="preserve">. ACM </w:t>
+        <w:t xml:space="preserve">Commun. ACM </w:t>
       </w:r>
       <w:r>
         <w:rPr>
@@ -3781,21 +3335,8 @@
         </w:rPr>
         <w:tab/>
       </w:r>
-      <w:proofErr w:type="spellStart"/>
-      <w:r>
-        <w:t>Sten</w:t>
-      </w:r>
-      <w:proofErr w:type="spellEnd"/>
-      <w:r>
-        <w:t xml:space="preserve"> </w:t>
-      </w:r>
-      <w:proofErr w:type="spellStart"/>
-      <w:r>
-        <w:t>Andler</w:t>
-      </w:r>
-      <w:proofErr w:type="spellEnd"/>
-      <w:r>
-        <w:t>. 1979. Predicate path expressions. In </w:t>
+      <w:r>
+        <w:t>Sten Andler. 1979. Predicate path expressions. In </w:t>
       </w:r>
       <w:r>
         <w:rPr>
@@ -3805,15 +3346,7 @@
         <w:t>Proceedings of the 6th. ACM SIGACT-SIGPLAN Symposium on Principles of Programming Languages (POPL '79)</w:t>
       </w:r>
       <w:r>
-        <w:t xml:space="preserve">. ACM Press, New York, NY, 226-236. </w:t>
-      </w:r>
-      <w:proofErr w:type="spellStart"/>
-      <w:r>
-        <w:t>DOI:https</w:t>
-      </w:r>
-      <w:proofErr w:type="spellEnd"/>
-      <w:r>
-        <w:t>://doi.org/10.1145/567752.567774</w:t>
+        <w:t>. ACM Press, New York, NY, 226-236. DOI:https://doi.org/10.1145/567752.567774</w:t>
       </w:r>
     </w:p>
     <w:p>
@@ -3852,15 +3385,7 @@
         <w:t>The title of book one</w:t>
       </w:r>
       <w:r>
-        <w:t xml:space="preserve"> (1st. ed.). The name of the series one, Vol. 9. University of Chicago Press, Chicago. </w:t>
-      </w:r>
-      <w:proofErr w:type="spellStart"/>
-      <w:r>
-        <w:t>DOI:https</w:t>
-      </w:r>
-      <w:proofErr w:type="spellEnd"/>
-      <w:r>
-        <w:t>://doi.org/10.1007/3-540-09237-4</w:t>
+        <w:t> (1st. ed.). The name of the series one, Vol. 9. University of Chicago Press, Chicago. DOI:https://doi.org/10.1007/3-540-09237-4</w:t>
       </w:r>
       <w:r>
         <w:rPr>
@@ -3889,15 +3414,7 @@
         <w:tab/>
       </w:r>
       <w:r>
-        <w:t xml:space="preserve">David </w:t>
-      </w:r>
-      <w:proofErr w:type="spellStart"/>
-      <w:r>
-        <w:t>Kosiur</w:t>
-      </w:r>
-      <w:proofErr w:type="spellEnd"/>
-      <w:r>
-        <w:t>. 2001. </w:t>
+        <w:t>David Kosiur. 2001. </w:t>
       </w:r>
       <w:r>
         <w:rPr>
@@ -3919,6 +3436,14 @@
     <w:p>
       <w:pPr>
         <w:pStyle w:val="MetadataHead"/>
+        <w:rPr>
+          <w:color w:val="auto"/>
+          <w:sz w:val="14"/>
+          <w:szCs w:val="14"/>
+          <w14:ligatures w14:val="standard"/>
+        </w:rPr>
+      </w:pPr>
+      <w:r>
         <w:rPr>
           <w:vanish/>
           <w:color w:val="auto"/>
@@ -3926,238 +3451,362 @@
           <w:szCs w:val="14"/>
           <w14:ligatures w14:val="standard"/>
         </w:rPr>
-      </w:pPr>
-      <w:r>
-        <w:rPr>
-          <w:vanish/>
+        <w:t>Conference Name:ACM Woodstock conference</w:t>
+      </w:r>
+    </w:p>
+    <w:p>
+      <w:pPr>
+        <w:pStyle w:val="MetadataHead"/>
+        <w:rPr>
           <w:color w:val="auto"/>
           <w:sz w:val="14"/>
           <w:szCs w:val="14"/>
           <w14:ligatures w14:val="standard"/>
         </w:rPr>
-        <w:t>Conference Name:ACM Woodstock conference</w:t>
-      </w:r>
+      </w:pPr>
     </w:p>
     <w:p>
       <w:pPr>
+        <w:pStyle w:val="Head1"/>
+      </w:pPr>
+      <w:r>
+        <w:t>Images</w:t>
+      </w:r>
+    </w:p>
+    <w:p>
+      <w:pPr>
+        <w:pStyle w:val="para0"/>
+        <w:numPr>
+          <w:ilvl w:val="0"/>
+          <w:numId w:val="39"/>
+        </w:numPr>
+        <w:rPr>
+          <w:vanish/>
+        </w:rPr>
+      </w:pPr>
+      <w:r>
+        <w:t>Architecture – CNN and GAN</w:t>
+      </w:r>
+    </w:p>
+    <w:p>
+      <w:pPr>
+        <w:pStyle w:val="para0"/>
+        <w:rPr>
+          <w:vanish/>
+          <w:sz w:val="14"/>
+          <w:szCs w:val="14"/>
+          <w14:ligatures w14:val="standard"/>
+        </w:rPr>
+      </w:pPr>
+      <w:r>
+        <w:rPr>
+          <w:vanish/>
+          <w:sz w:val="14"/>
+          <w:szCs w:val="14"/>
+          <w14:ligatures w14:val="standard"/>
+        </w:rPr>
+        <w:t>Conference Short Name:WOODSTOCK’18</w:t>
+      </w:r>
+    </w:p>
+    <w:p>
+      <w:pPr>
+        <w:pStyle w:val="para0"/>
+        <w:rPr>
+          <w:vanish/>
+          <w:sz w:val="14"/>
+          <w:szCs w:val="14"/>
+          <w14:ligatures w14:val="standard"/>
+        </w:rPr>
+      </w:pPr>
+      <w:r>
+        <w:rPr>
+          <w:vanish/>
+          <w:sz w:val="14"/>
+          <w:szCs w:val="14"/>
+          <w14:ligatures w14:val="standard"/>
+        </w:rPr>
+        <w:t>Conference Location:El Paso, Texas USA</w:t>
+      </w:r>
+    </w:p>
+    <w:p>
+      <w:pPr>
+        <w:pStyle w:val="para0"/>
+        <w:rPr>
+          <w:vanish/>
+          <w:sz w:val="14"/>
+          <w:szCs w:val="14"/>
+          <w14:ligatures w14:val="standard"/>
+        </w:rPr>
+      </w:pPr>
+      <w:r>
+        <w:rPr>
+          <w:vanish/>
+          <w:sz w:val="14"/>
+          <w:szCs w:val="14"/>
+          <w14:ligatures w14:val="standard"/>
+        </w:rPr>
+        <w:t>ISBN:978-1-4503-0000-0/18/06</w:t>
+      </w:r>
+    </w:p>
+    <w:p>
+      <w:pPr>
+        <w:pStyle w:val="para0"/>
+        <w:rPr>
+          <w:vanish/>
+          <w:sz w:val="14"/>
+          <w:szCs w:val="14"/>
+          <w14:ligatures w14:val="standard"/>
+        </w:rPr>
+      </w:pPr>
+      <w:r>
+        <w:rPr>
+          <w:vanish/>
+          <w:sz w:val="14"/>
+          <w:szCs w:val="14"/>
+          <w14:ligatures w14:val="standard"/>
+        </w:rPr>
+        <w:t>Year:2018</w:t>
+      </w:r>
+    </w:p>
+    <w:p>
+      <w:pPr>
+        <w:pStyle w:val="para0"/>
+        <w:rPr>
+          <w:vanish/>
+          <w:sz w:val="14"/>
+          <w:szCs w:val="14"/>
+          <w14:ligatures w14:val="standard"/>
+        </w:rPr>
+      </w:pPr>
+      <w:r>
+        <w:rPr>
+          <w:vanish/>
+          <w:sz w:val="14"/>
+          <w:szCs w:val="14"/>
+          <w14:ligatures w14:val="standard"/>
+        </w:rPr>
+        <w:t>Date:June</w:t>
+      </w:r>
+    </w:p>
+    <w:p>
+      <w:pPr>
+        <w:pStyle w:val="para0"/>
+        <w:rPr>
+          <w:vanish/>
+          <w:sz w:val="14"/>
+          <w:szCs w:val="14"/>
+          <w14:ligatures w14:val="standard"/>
+        </w:rPr>
+      </w:pPr>
+      <w:r>
+        <w:rPr>
+          <w:vanish/>
+          <w:sz w:val="14"/>
+          <w:szCs w:val="14"/>
+          <w14:ligatures w14:val="standard"/>
+        </w:rPr>
+        <w:t>Copyright Year:2018</w:t>
+      </w:r>
+    </w:p>
+    <w:p>
+      <w:pPr>
+        <w:pStyle w:val="para0"/>
+        <w:rPr>
+          <w:vanish/>
+          <w:sz w:val="14"/>
+          <w:szCs w:val="14"/>
+          <w14:ligatures w14:val="standard"/>
+        </w:rPr>
+      </w:pPr>
+      <w:r>
+        <w:rPr>
+          <w:vanish/>
+          <w:sz w:val="14"/>
+          <w:szCs w:val="14"/>
+          <w14:ligatures w14:val="standard"/>
+        </w:rPr>
+        <w:t>Copyright Statement:rightsretained</w:t>
+      </w:r>
+    </w:p>
+    <w:p>
+      <w:pPr>
+        <w:pStyle w:val="para0"/>
+        <w:rPr>
+          <w:vanish/>
+          <w:sz w:val="14"/>
+          <w:szCs w:val="14"/>
+          <w14:ligatures w14:val="standard"/>
+        </w:rPr>
+      </w:pPr>
+      <w:r>
+        <w:rPr>
+          <w:vanish/>
+          <w:sz w:val="14"/>
+          <w:szCs w:val="14"/>
+          <w14:ligatures w14:val="standard"/>
+        </w:rPr>
+        <w:t>DOI:10.1145/1234567890</w:t>
+      </w:r>
+    </w:p>
+    <w:p>
+      <w:pPr>
+        <w:pStyle w:val="para0"/>
+        <w:rPr>
+          <w:vanish/>
+          <w:sz w:val="14"/>
+          <w:szCs w:val="14"/>
+          <w14:ligatures w14:val="standard"/>
+        </w:rPr>
+      </w:pPr>
+      <w:r>
+        <w:rPr>
+          <w:vanish/>
+          <w:sz w:val="14"/>
+          <w:szCs w:val="14"/>
+          <w14:ligatures w14:val="standard"/>
+        </w:rPr>
+        <w:t>RRH: F. Surname et al.</w:t>
+      </w:r>
+    </w:p>
+    <w:p>
+      <w:pPr>
+        <w:pStyle w:val="para0"/>
+        <w:rPr>
+          <w:sz w:val="14"/>
+          <w:szCs w:val="14"/>
+          <w14:ligatures w14:val="standard"/>
+        </w:rPr>
+      </w:pPr>
+      <w:r>
+        <w:rPr>
+          <w:vanish/>
+          <w:sz w:val="14"/>
+          <w:szCs w:val="14"/>
+          <w14:ligatures w14:val="standard"/>
+        </w:rPr>
+        <w:t>Price:$15.00</w:t>
+      </w:r>
+      <w:bookmarkStart w:id="0" w:name="intm"/>
+      <w:bookmarkEnd w:id="0"/>
+    </w:p>
+    <w:p>
+      <w:pPr>
+        <w:pStyle w:val="para0"/>
+        <w:numPr>
+          <w:ilvl w:val="0"/>
+          <w:numId w:val="40"/>
+        </w:numPr>
+        <w:rPr>
+          <w:sz w:val="14"/>
+          <w:szCs w:val="14"/>
+          <w14:ligatures w14:val="standard"/>
+        </w:rPr>
+      </w:pPr>
+      <w:r>
+        <w:rPr>
+          <w:sz w:val="14"/>
+          <w:szCs w:val="14"/>
+          <w14:ligatures w14:val="standard"/>
+        </w:rPr>
+        <w:t>Dataset introduction grid</w:t>
+      </w:r>
+      <w:r>
+        <w:rPr>
+          <w:sz w:val="14"/>
+          <w:szCs w:val="14"/>
+          <w14:ligatures w14:val="standard"/>
+        </w:rPr>
+        <w:t xml:space="preserve"> – example of classes</w:t>
+      </w:r>
+    </w:p>
+    <w:p>
+      <w:pPr>
+        <w:pStyle w:val="para0"/>
+        <w:numPr>
+          <w:ilvl w:val="0"/>
+          <w:numId w:val="40"/>
+        </w:numPr>
+        <w:rPr>
+          <w:sz w:val="14"/>
+          <w:szCs w:val="14"/>
+          <w14:ligatures w14:val="standard"/>
+        </w:rPr>
+      </w:pPr>
+      <w:r>
+        <w:rPr>
+          <w:sz w:val="14"/>
+          <w:szCs w:val="14"/>
+          <w14:ligatures w14:val="standard"/>
+        </w:rPr>
+        <w:t>Noise Grid</w:t>
+      </w:r>
+    </w:p>
+    <w:p>
+      <w:pPr>
+        <w:pStyle w:val="para0"/>
+        <w:numPr>
+          <w:ilvl w:val="0"/>
+          <w:numId w:val="40"/>
+        </w:numPr>
+        <w:rPr>
+          <w:sz w:val="14"/>
+          <w:szCs w:val="14"/>
+          <w14:ligatures w14:val="standard"/>
+        </w:rPr>
+      </w:pPr>
+      <w:r>
+        <w:rPr>
+          <w:sz w:val="14"/>
+          <w:szCs w:val="14"/>
+          <w14:ligatures w14:val="standard"/>
+        </w:rPr>
+        <w:t>Baseline CNN training graphs</w:t>
+      </w:r>
+    </w:p>
+    <w:p>
+      <w:pPr>
+        <w:pStyle w:val="para0"/>
+        <w:numPr>
+          <w:ilvl w:val="0"/>
+          <w:numId w:val="40"/>
+        </w:numPr>
+        <w:rPr>
+          <w:sz w:val="14"/>
+          <w:szCs w:val="14"/>
+          <w14:ligatures w14:val="standard"/>
+        </w:rPr>
+      </w:pPr>
+    </w:p>
+    <w:p>
+      <w:pPr>
+        <w:pStyle w:val="para0"/>
+        <w:rPr>
+          <w:sz w:val="14"/>
+          <w:szCs w:val="14"/>
+          <w14:ligatures w14:val="standard"/>
+        </w:rPr>
+      </w:pPr>
+    </w:p>
+    <w:p>
+      <w:pPr>
+        <w:pStyle w:val="para0"/>
+        <w:rPr>
+          <w:sz w:val="14"/>
+          <w:szCs w:val="14"/>
+          <w14:ligatures w14:val="standard"/>
+        </w:rPr>
+      </w:pPr>
+    </w:p>
+    <w:p>
+      <w:pPr>
         <w:pStyle w:val="MetadataHead"/>
         <w:rPr>
-          <w:vanish/>
           <w:color w:val="auto"/>
           <w:sz w:val="14"/>
           <w:szCs w:val="14"/>
           <w14:ligatures w14:val="standard"/>
         </w:rPr>
       </w:pPr>
-      <w:r>
-        <w:rPr>
-          <w:vanish/>
-          <w:color w:val="auto"/>
-          <w:sz w:val="14"/>
-          <w:szCs w:val="14"/>
-          <w14:ligatures w14:val="standard"/>
-        </w:rPr>
-        <w:t>Conference Short Name:WOODSTOCK’18</w:t>
-      </w:r>
-    </w:p>
-    <w:p>
-      <w:pPr>
-        <w:pStyle w:val="MetadataHead"/>
-        <w:rPr>
-          <w:vanish/>
-          <w:color w:val="auto"/>
-          <w:sz w:val="14"/>
-          <w:szCs w:val="14"/>
-          <w14:ligatures w14:val="standard"/>
-        </w:rPr>
-      </w:pPr>
-      <w:r>
-        <w:rPr>
-          <w:vanish/>
-          <w:color w:val="auto"/>
-          <w:sz w:val="14"/>
-          <w:szCs w:val="14"/>
-          <w14:ligatures w14:val="standard"/>
-        </w:rPr>
-        <w:t>Conference Location:El Paso, Texas USA</w:t>
-      </w:r>
-    </w:p>
-    <w:p>
-      <w:pPr>
-        <w:pStyle w:val="MetadataHead"/>
-        <w:rPr>
-          <w:vanish/>
-          <w:color w:val="auto"/>
-          <w:sz w:val="14"/>
-          <w:szCs w:val="14"/>
-          <w14:ligatures w14:val="standard"/>
-        </w:rPr>
-      </w:pPr>
-      <w:r>
-        <w:rPr>
-          <w:vanish/>
-          <w:color w:val="auto"/>
-          <w:sz w:val="14"/>
-          <w:szCs w:val="14"/>
-          <w14:ligatures w14:val="standard"/>
-        </w:rPr>
-        <w:t>ISBN:978-1-4503-0000-0/18/06</w:t>
-      </w:r>
-    </w:p>
-    <w:p>
-      <w:pPr>
-        <w:pStyle w:val="MetadataHead"/>
-        <w:rPr>
-          <w:vanish/>
-          <w:color w:val="auto"/>
-          <w:sz w:val="14"/>
-          <w:szCs w:val="14"/>
-          <w14:ligatures w14:val="standard"/>
-        </w:rPr>
-      </w:pPr>
-      <w:r>
-        <w:rPr>
-          <w:vanish/>
-          <w:color w:val="auto"/>
-          <w:sz w:val="14"/>
-          <w:szCs w:val="14"/>
-          <w14:ligatures w14:val="standard"/>
-        </w:rPr>
-        <w:t>Year:2018</w:t>
-      </w:r>
-    </w:p>
-    <w:p>
-      <w:pPr>
-        <w:pStyle w:val="MetadataHead"/>
-        <w:rPr>
-          <w:vanish/>
-          <w:color w:val="auto"/>
-          <w:sz w:val="14"/>
-          <w:szCs w:val="14"/>
-          <w14:ligatures w14:val="standard"/>
-        </w:rPr>
-      </w:pPr>
-      <w:r>
-        <w:rPr>
-          <w:vanish/>
-          <w:color w:val="auto"/>
-          <w:sz w:val="14"/>
-          <w:szCs w:val="14"/>
-          <w14:ligatures w14:val="standard"/>
-        </w:rPr>
-        <w:t>Date:June</w:t>
-      </w:r>
-    </w:p>
-    <w:p>
-      <w:pPr>
-        <w:pStyle w:val="MetadataHead"/>
-        <w:rPr>
-          <w:vanish/>
-          <w:color w:val="auto"/>
-          <w:sz w:val="14"/>
-          <w:szCs w:val="14"/>
-          <w14:ligatures w14:val="standard"/>
-        </w:rPr>
-      </w:pPr>
-      <w:r>
-        <w:rPr>
-          <w:vanish/>
-          <w:color w:val="auto"/>
-          <w:sz w:val="14"/>
-          <w:szCs w:val="14"/>
-          <w14:ligatures w14:val="standard"/>
-        </w:rPr>
-        <w:t>Copyright Year:2018</w:t>
-      </w:r>
-    </w:p>
-    <w:p>
-      <w:pPr>
-        <w:pStyle w:val="MetadataHead"/>
-        <w:rPr>
-          <w:vanish/>
-          <w:color w:val="auto"/>
-          <w:sz w:val="14"/>
-          <w:szCs w:val="14"/>
-          <w14:ligatures w14:val="standard"/>
-        </w:rPr>
-      </w:pPr>
-      <w:r>
-        <w:rPr>
-          <w:vanish/>
-          <w:color w:val="auto"/>
-          <w:sz w:val="14"/>
-          <w:szCs w:val="14"/>
-          <w14:ligatures w14:val="standard"/>
-        </w:rPr>
-        <w:t>Copyright Statement:rightsretained</w:t>
-      </w:r>
-    </w:p>
-    <w:p>
-      <w:pPr>
-        <w:pStyle w:val="MetadataHead"/>
-        <w:rPr>
-          <w:vanish/>
-          <w:color w:val="auto"/>
-          <w:sz w:val="14"/>
-          <w:szCs w:val="14"/>
-          <w14:ligatures w14:val="standard"/>
-        </w:rPr>
-      </w:pPr>
-      <w:r>
-        <w:rPr>
-          <w:vanish/>
-          <w:color w:val="auto"/>
-          <w:sz w:val="14"/>
-          <w:szCs w:val="14"/>
-          <w14:ligatures w14:val="standard"/>
-        </w:rPr>
-        <w:t>DOI:10.1145/1234567890</w:t>
-      </w:r>
-    </w:p>
-    <w:p>
-      <w:pPr>
-        <w:pStyle w:val="MetadataHead"/>
-        <w:rPr>
-          <w:vanish/>
-          <w:color w:val="auto"/>
-          <w:sz w:val="14"/>
-          <w:szCs w:val="14"/>
-          <w14:ligatures w14:val="standard"/>
-        </w:rPr>
-      </w:pPr>
-      <w:r>
-        <w:rPr>
-          <w:vanish/>
-          <w:color w:val="auto"/>
-          <w:sz w:val="14"/>
-          <w:szCs w:val="14"/>
-          <w14:ligatures w14:val="standard"/>
-        </w:rPr>
-        <w:t>RRH: F. Surname et al.</w:t>
-      </w:r>
-    </w:p>
-    <w:p>
-      <w:pPr>
-        <w:pStyle w:val="MetadataHead"/>
-        <w:rPr>
-          <w:color w:val="auto"/>
-          <w:sz w:val="14"/>
-          <w:szCs w:val="14"/>
-          <w14:ligatures w14:val="standard"/>
-        </w:rPr>
-      </w:pPr>
-      <w:r>
-        <w:rPr>
-          <w:vanish/>
-          <w:color w:val="auto"/>
-          <w:sz w:val="14"/>
-          <w:szCs w:val="14"/>
-          <w14:ligatures w14:val="standard"/>
-        </w:rPr>
-        <w:t>Price:$15.00</w:t>
-      </w:r>
-      <w:bookmarkStart w:id="0" w:name="intm"/>
-      <w:bookmarkEnd w:id="0"/>
     </w:p>
     <w:sectPr>
       <w:endnotePr>
@@ -5086,17 +4735,20 @@
     </w:lvl>
   </w:abstractNum>
   <w:abstractNum w:abstractNumId="15" w15:restartNumberingAfterBreak="0">
-    <w:nsid w:val="22A25917"/>
+    <w:nsid w:val="20CD0466"/>
     <w:multiLevelType w:val="hybridMultilevel"/>
-    <w:tmpl w:val="422E5A4A"/>
+    <w:tmpl w:val="137CD004"/>
     <w:lvl w:ilvl="0" w:tplc="0409000F">
       <w:start w:val="1"/>
       <w:numFmt w:val="decimal"/>
       <w:lvlText w:val="%1."/>
       <w:lvlJc w:val="left"/>
       <w:pPr>
-        <w:ind w:left="360" w:hanging="360"/>
-      </w:pPr>
+        <w:ind w:left="720" w:hanging="360"/>
+      </w:pPr>
+      <w:rPr>
+        <w:rFonts w:hint="default"/>
+      </w:rPr>
     </w:lvl>
     <w:lvl w:ilvl="1" w:tplc="04090019" w:tentative="1">
       <w:start w:val="1"/>
@@ -5104,7 +4756,7 @@
       <w:lvlText w:val="%2."/>
       <w:lvlJc w:val="left"/>
       <w:pPr>
-        <w:ind w:left="1080" w:hanging="360"/>
+        <w:ind w:left="1440" w:hanging="360"/>
       </w:pPr>
     </w:lvl>
     <w:lvl w:ilvl="2" w:tplc="0409001B" w:tentative="1">
@@ -5113,7 +4765,7 @@
       <w:lvlText w:val="%3."/>
       <w:lvlJc w:val="right"/>
       <w:pPr>
-        <w:ind w:left="1800" w:hanging="180"/>
+        <w:ind w:left="2160" w:hanging="180"/>
       </w:pPr>
     </w:lvl>
     <w:lvl w:ilvl="3" w:tplc="0409000F" w:tentative="1">
@@ -5122,7 +4774,7 @@
       <w:lvlText w:val="%4."/>
       <w:lvlJc w:val="left"/>
       <w:pPr>
-        <w:ind w:left="2520" w:hanging="360"/>
+        <w:ind w:left="2880" w:hanging="360"/>
       </w:pPr>
     </w:lvl>
     <w:lvl w:ilvl="4" w:tplc="04090019" w:tentative="1">
@@ -5131,7 +4783,7 @@
       <w:lvlText w:val="%5."/>
       <w:lvlJc w:val="left"/>
       <w:pPr>
-        <w:ind w:left="3240" w:hanging="360"/>
+        <w:ind w:left="3600" w:hanging="360"/>
       </w:pPr>
     </w:lvl>
     <w:lvl w:ilvl="5" w:tplc="0409001B" w:tentative="1">
@@ -5140,7 +4792,7 @@
       <w:lvlText w:val="%6."/>
       <w:lvlJc w:val="right"/>
       <w:pPr>
-        <w:ind w:left="3960" w:hanging="180"/>
+        <w:ind w:left="4320" w:hanging="180"/>
       </w:pPr>
     </w:lvl>
     <w:lvl w:ilvl="6" w:tplc="0409000F" w:tentative="1">
@@ -5149,7 +4801,7 @@
       <w:lvlText w:val="%7."/>
       <w:lvlJc w:val="left"/>
       <w:pPr>
-        <w:ind w:left="4680" w:hanging="360"/>
+        <w:ind w:left="5040" w:hanging="360"/>
       </w:pPr>
     </w:lvl>
     <w:lvl w:ilvl="7" w:tplc="04090019" w:tentative="1">
@@ -5158,7 +4810,7 @@
       <w:lvlText w:val="%8."/>
       <w:lvlJc w:val="left"/>
       <w:pPr>
-        <w:ind w:left="5400" w:hanging="360"/>
+        <w:ind w:left="5760" w:hanging="360"/>
       </w:pPr>
     </w:lvl>
     <w:lvl w:ilvl="8" w:tplc="0409001B" w:tentative="1">
@@ -5167,11 +4819,129 @@
       <w:lvlText w:val="%9."/>
       <w:lvlJc w:val="right"/>
       <w:pPr>
-        <w:ind w:left="6120" w:hanging="180"/>
+        <w:ind w:left="6480" w:hanging="180"/>
       </w:pPr>
     </w:lvl>
   </w:abstractNum>
   <w:abstractNum w:abstractNumId="16" w15:restartNumberingAfterBreak="0">
+    <w:nsid w:val="22A25917"/>
+    <w:multiLevelType w:val="multilevel"/>
+    <w:tmpl w:val="8BBC5694"/>
+    <w:lvl w:ilvl="0">
+      <w:start w:val="1"/>
+      <w:numFmt w:val="decimal"/>
+      <w:lvlText w:val="%1."/>
+      <w:lvlJc w:val="left"/>
+      <w:pPr>
+        <w:ind w:left="360" w:hanging="360"/>
+      </w:pPr>
+    </w:lvl>
+    <w:lvl w:ilvl="1">
+      <w:start w:val="1"/>
+      <w:numFmt w:val="decimal"/>
+      <w:isLgl/>
+      <w:lvlText w:val="%1.%2"/>
+      <w:lvlJc w:val="left"/>
+      <w:pPr>
+        <w:ind w:left="420" w:hanging="420"/>
+      </w:pPr>
+      <w:rPr>
+        <w:rFonts w:hint="default"/>
+      </w:rPr>
+    </w:lvl>
+    <w:lvl w:ilvl="2">
+      <w:start w:val="1"/>
+      <w:numFmt w:val="decimal"/>
+      <w:isLgl/>
+      <w:lvlText w:val="%1.%2.%3"/>
+      <w:lvlJc w:val="left"/>
+      <w:pPr>
+        <w:ind w:left="420" w:hanging="420"/>
+      </w:pPr>
+      <w:rPr>
+        <w:rFonts w:hint="default"/>
+      </w:rPr>
+    </w:lvl>
+    <w:lvl w:ilvl="3">
+      <w:start w:val="1"/>
+      <w:numFmt w:val="decimal"/>
+      <w:isLgl/>
+      <w:lvlText w:val="%1.%2.%3.%4"/>
+      <w:lvlJc w:val="left"/>
+      <w:pPr>
+        <w:ind w:left="720" w:hanging="720"/>
+      </w:pPr>
+      <w:rPr>
+        <w:rFonts w:hint="default"/>
+      </w:rPr>
+    </w:lvl>
+    <w:lvl w:ilvl="4">
+      <w:start w:val="1"/>
+      <w:numFmt w:val="decimal"/>
+      <w:isLgl/>
+      <w:lvlText w:val="%1.%2.%3.%4.%5"/>
+      <w:lvlJc w:val="left"/>
+      <w:pPr>
+        <w:ind w:left="720" w:hanging="720"/>
+      </w:pPr>
+      <w:rPr>
+        <w:rFonts w:hint="default"/>
+      </w:rPr>
+    </w:lvl>
+    <w:lvl w:ilvl="5">
+      <w:start w:val="1"/>
+      <w:numFmt w:val="decimal"/>
+      <w:isLgl/>
+      <w:lvlText w:val="%1.%2.%3.%4.%5.%6"/>
+      <w:lvlJc w:val="left"/>
+      <w:pPr>
+        <w:ind w:left="1080" w:hanging="1080"/>
+      </w:pPr>
+      <w:rPr>
+        <w:rFonts w:hint="default"/>
+      </w:rPr>
+    </w:lvl>
+    <w:lvl w:ilvl="6">
+      <w:start w:val="1"/>
+      <w:numFmt w:val="decimal"/>
+      <w:isLgl/>
+      <w:lvlText w:val="%1.%2.%3.%4.%5.%6.%7"/>
+      <w:lvlJc w:val="left"/>
+      <w:pPr>
+        <w:ind w:left="1080" w:hanging="1080"/>
+      </w:pPr>
+      <w:rPr>
+        <w:rFonts w:hint="default"/>
+      </w:rPr>
+    </w:lvl>
+    <w:lvl w:ilvl="7">
+      <w:start w:val="1"/>
+      <w:numFmt w:val="decimal"/>
+      <w:isLgl/>
+      <w:lvlText w:val="%1.%2.%3.%4.%5.%6.%7.%8"/>
+      <w:lvlJc w:val="left"/>
+      <w:pPr>
+        <w:ind w:left="1080" w:hanging="1080"/>
+      </w:pPr>
+      <w:rPr>
+        <w:rFonts w:hint="default"/>
+      </w:rPr>
+    </w:lvl>
+    <w:lvl w:ilvl="8">
+      <w:start w:val="1"/>
+      <w:numFmt w:val="decimal"/>
+      <w:isLgl/>
+      <w:lvlText w:val="%1.%2.%3.%4.%5.%6.%7.%8.%9"/>
+      <w:lvlJc w:val="left"/>
+      <w:pPr>
+        <w:ind w:left="1440" w:hanging="1440"/>
+      </w:pPr>
+      <w:rPr>
+        <w:rFonts w:hint="default"/>
+      </w:rPr>
+    </w:lvl>
+  </w:abstractNum>
+  <w:abstractNum w:abstractNumId="17" w15:restartNumberingAfterBreak="0">
     <w:nsid w:val="266A7A59"/>
     <w:multiLevelType w:val="multilevel"/>
     <w:tmpl w:val="0409001D"/>
@@ -5257,7 +5027,7 @@
       </w:pPr>
     </w:lvl>
   </w:abstractNum>
-  <w:abstractNum w:abstractNumId="17" w15:restartNumberingAfterBreak="0">
+  <w:abstractNum w:abstractNumId="18" w15:restartNumberingAfterBreak="0">
     <w:nsid w:val="2D170EA7"/>
     <w:multiLevelType w:val="multilevel"/>
     <w:tmpl w:val="09B48B1C"/>
@@ -5392,7 +5162,7 @@
       </w:rPr>
     </w:lvl>
   </w:abstractNum>
-  <w:abstractNum w:abstractNumId="18" w15:restartNumberingAfterBreak="0">
+  <w:abstractNum w:abstractNumId="19" w15:restartNumberingAfterBreak="0">
     <w:nsid w:val="34804081"/>
     <w:multiLevelType w:val="hybridMultilevel"/>
     <w:tmpl w:val="D17E53A2"/>
@@ -5478,7 +5248,7 @@
       </w:pPr>
     </w:lvl>
   </w:abstractNum>
-  <w:abstractNum w:abstractNumId="19" w15:restartNumberingAfterBreak="0">
+  <w:abstractNum w:abstractNumId="20" w15:restartNumberingAfterBreak="0">
     <w:nsid w:val="34BF3E54"/>
     <w:multiLevelType w:val="multilevel"/>
     <w:tmpl w:val="BAFE31E0"/>
@@ -5619,7 +5389,93 @@
       </w:rPr>
     </w:lvl>
   </w:abstractNum>
-  <w:abstractNum w:abstractNumId="20" w15:restartNumberingAfterBreak="0">
+  <w:abstractNum w:abstractNumId="21" w15:restartNumberingAfterBreak="0">
+    <w:nsid w:val="36FB6DF0"/>
+    <w:multiLevelType w:val="hybridMultilevel"/>
+    <w:tmpl w:val="8FE49582"/>
+    <w:lvl w:ilvl="0" w:tplc="0409000F">
+      <w:start w:val="1"/>
+      <w:numFmt w:val="decimal"/>
+      <w:lvlText w:val="%1."/>
+      <w:lvlJc w:val="left"/>
+      <w:pPr>
+        <w:ind w:left="1480" w:hanging="360"/>
+      </w:pPr>
+    </w:lvl>
+    <w:lvl w:ilvl="1" w:tplc="04090019" w:tentative="1">
+      <w:start w:val="1"/>
+      <w:numFmt w:val="lowerLetter"/>
+      <w:lvlText w:val="%2."/>
+      <w:lvlJc w:val="left"/>
+      <w:pPr>
+        <w:ind w:left="2200" w:hanging="360"/>
+      </w:pPr>
+    </w:lvl>
+    <w:lvl w:ilvl="2" w:tplc="0409001B" w:tentative="1">
+      <w:start w:val="1"/>
+      <w:numFmt w:val="lowerRoman"/>
+      <w:lvlText w:val="%3."/>
+      <w:lvlJc w:val="right"/>
+      <w:pPr>
+        <w:ind w:left="2920" w:hanging="180"/>
+      </w:pPr>
+    </w:lvl>
+    <w:lvl w:ilvl="3" w:tplc="0409000F" w:tentative="1">
+      <w:start w:val="1"/>
+      <w:numFmt w:val="decimal"/>
+      <w:lvlText w:val="%4."/>
+      <w:lvlJc w:val="left"/>
+      <w:pPr>
+        <w:ind w:left="3640" w:hanging="360"/>
+      </w:pPr>
+    </w:lvl>
+    <w:lvl w:ilvl="4" w:tplc="04090019" w:tentative="1">
+      <w:start w:val="1"/>
+      <w:numFmt w:val="lowerLetter"/>
+      <w:lvlText w:val="%5."/>
+      <w:lvlJc w:val="left"/>
+      <w:pPr>
+        <w:ind w:left="4360" w:hanging="360"/>
+      </w:pPr>
+    </w:lvl>
+    <w:lvl w:ilvl="5" w:tplc="0409001B" w:tentative="1">
+      <w:start w:val="1"/>
+      <w:numFmt w:val="lowerRoman"/>
+      <w:lvlText w:val="%6."/>
+      <w:lvlJc w:val="right"/>
+      <w:pPr>
+        <w:ind w:left="5080" w:hanging="180"/>
+      </w:pPr>
+    </w:lvl>
+    <w:lvl w:ilvl="6" w:tplc="0409000F" w:tentative="1">
+      <w:start w:val="1"/>
+      <w:numFmt w:val="decimal"/>
+      <w:lvlText w:val="%7."/>
+      <w:lvlJc w:val="left"/>
+      <w:pPr>
+        <w:ind w:left="5800" w:hanging="360"/>
+      </w:pPr>
+    </w:lvl>
+    <w:lvl w:ilvl="7" w:tplc="04090019" w:tentative="1">
+      <w:start w:val="1"/>
+      <w:numFmt w:val="lowerLetter"/>
+      <w:lvlText w:val="%8."/>
+      <w:lvlJc w:val="left"/>
+      <w:pPr>
+        <w:ind w:left="6520" w:hanging="360"/>
+      </w:pPr>
+    </w:lvl>
+    <w:lvl w:ilvl="8" w:tplc="0409001B" w:tentative="1">
+      <w:start w:val="1"/>
+      <w:numFmt w:val="lowerRoman"/>
+      <w:lvlText w:val="%9."/>
+      <w:lvlJc w:val="right"/>
+      <w:pPr>
+        <w:ind w:left="7240" w:hanging="180"/>
+      </w:pPr>
+    </w:lvl>
+  </w:abstractNum>
+  <w:abstractNum w:abstractNumId="22" w15:restartNumberingAfterBreak="0">
     <w:nsid w:val="3939095C"/>
     <w:multiLevelType w:val="hybridMultilevel"/>
     <w:tmpl w:val="3B0C83F2"/>
@@ -5708,7 +5564,7 @@
       </w:pPr>
     </w:lvl>
   </w:abstractNum>
-  <w:abstractNum w:abstractNumId="21" w15:restartNumberingAfterBreak="0">
+  <w:abstractNum w:abstractNumId="23" w15:restartNumberingAfterBreak="0">
     <w:nsid w:val="3E35302A"/>
     <w:multiLevelType w:val="multilevel"/>
     <w:tmpl w:val="D2D257EA"/>
@@ -5821,7 +5677,7 @@
       </w:pPr>
     </w:lvl>
   </w:abstractNum>
-  <w:abstractNum w:abstractNumId="22" w15:restartNumberingAfterBreak="0">
+  <w:abstractNum w:abstractNumId="24" w15:restartNumberingAfterBreak="0">
     <w:nsid w:val="40733874"/>
     <w:multiLevelType w:val="hybridMultilevel"/>
     <w:tmpl w:val="F8B865E2"/>
@@ -5907,7 +5763,7 @@
       </w:pPr>
     </w:lvl>
   </w:abstractNum>
-  <w:abstractNum w:abstractNumId="23" w15:restartNumberingAfterBreak="0">
+  <w:abstractNum w:abstractNumId="25" w15:restartNumberingAfterBreak="0">
     <w:nsid w:val="46876897"/>
     <w:multiLevelType w:val="hybridMultilevel"/>
     <w:tmpl w:val="9284396A"/>
@@ -6024,7 +5880,93 @@
       </w:pPr>
     </w:lvl>
   </w:abstractNum>
-  <w:abstractNum w:abstractNumId="24" w15:restartNumberingAfterBreak="0">
+  <w:abstractNum w:abstractNumId="26" w15:restartNumberingAfterBreak="0">
+    <w:nsid w:val="4D6855BC"/>
+    <w:multiLevelType w:val="hybridMultilevel"/>
+    <w:tmpl w:val="8FE49582"/>
+    <w:lvl w:ilvl="0" w:tplc="0409000F">
+      <w:start w:val="1"/>
+      <w:numFmt w:val="decimal"/>
+      <w:lvlText w:val="%1."/>
+      <w:lvlJc w:val="left"/>
+      <w:pPr>
+        <w:ind w:left="1480" w:hanging="360"/>
+      </w:pPr>
+    </w:lvl>
+    <w:lvl w:ilvl="1" w:tplc="04090019" w:tentative="1">
+      <w:start w:val="1"/>
+      <w:numFmt w:val="lowerLetter"/>
+      <w:lvlText w:val="%2."/>
+      <w:lvlJc w:val="left"/>
+      <w:pPr>
+        <w:ind w:left="2200" w:hanging="360"/>
+      </w:pPr>
+    </w:lvl>
+    <w:lvl w:ilvl="2" w:tplc="0409001B" w:tentative="1">
+      <w:start w:val="1"/>
+      <w:numFmt w:val="lowerRoman"/>
+      <w:lvlText w:val="%3."/>
+      <w:lvlJc w:val="right"/>
+      <w:pPr>
+        <w:ind w:left="2920" w:hanging="180"/>
+      </w:pPr>
+    </w:lvl>
+    <w:lvl w:ilvl="3" w:tplc="0409000F" w:tentative="1">
+      <w:start w:val="1"/>
+      <w:numFmt w:val="decimal"/>
+      <w:lvlText w:val="%4."/>
+      <w:lvlJc w:val="left"/>
+      <w:pPr>
+        <w:ind w:left="3640" w:hanging="360"/>
+      </w:pPr>
+    </w:lvl>
+    <w:lvl w:ilvl="4" w:tplc="04090019" w:tentative="1">
+      <w:start w:val="1"/>
+      <w:numFmt w:val="lowerLetter"/>
+      <w:lvlText w:val="%5."/>
+      <w:lvlJc w:val="left"/>
+      <w:pPr>
+        <w:ind w:left="4360" w:hanging="360"/>
+      </w:pPr>
+    </w:lvl>
+    <w:lvl w:ilvl="5" w:tplc="0409001B" w:tentative="1">
+      <w:start w:val="1"/>
+      <w:numFmt w:val="lowerRoman"/>
+      <w:lvlText w:val="%6."/>
+      <w:lvlJc w:val="right"/>
+      <w:pPr>
+        <w:ind w:left="5080" w:hanging="180"/>
+      </w:pPr>
+    </w:lvl>
+    <w:lvl w:ilvl="6" w:tplc="0409000F" w:tentative="1">
+      <w:start w:val="1"/>
+      <w:numFmt w:val="decimal"/>
+      <w:lvlText w:val="%7."/>
+      <w:lvlJc w:val="left"/>
+      <w:pPr>
+        <w:ind w:left="5800" w:hanging="360"/>
+      </w:pPr>
+    </w:lvl>
+    <w:lvl w:ilvl="7" w:tplc="04090019" w:tentative="1">
+      <w:start w:val="1"/>
+      <w:numFmt w:val="lowerLetter"/>
+      <w:lvlText w:val="%8."/>
+      <w:lvlJc w:val="left"/>
+      <w:pPr>
+        <w:ind w:left="6520" w:hanging="360"/>
+      </w:pPr>
+    </w:lvl>
+    <w:lvl w:ilvl="8" w:tplc="0409001B" w:tentative="1">
+      <w:start w:val="1"/>
+      <w:numFmt w:val="lowerRoman"/>
+      <w:lvlText w:val="%9."/>
+      <w:lvlJc w:val="right"/>
+      <w:pPr>
+        <w:ind w:left="7240" w:hanging="180"/>
+      </w:pPr>
+    </w:lvl>
+  </w:abstractNum>
+  <w:abstractNum w:abstractNumId="27" w15:restartNumberingAfterBreak="0">
     <w:nsid w:val="52CA544A"/>
     <w:multiLevelType w:val="singleLevel"/>
     <w:tmpl w:val="AED6D67E"/>
@@ -6051,7 +5993,7 @@
       </w:rPr>
     </w:lvl>
   </w:abstractNum>
-  <w:abstractNum w:abstractNumId="25" w15:restartNumberingAfterBreak="0">
+  <w:abstractNum w:abstractNumId="28" w15:restartNumberingAfterBreak="0">
     <w:nsid w:val="554B53A5"/>
     <w:multiLevelType w:val="multilevel"/>
     <w:tmpl w:val="1A2C5E10"/>
@@ -6192,7 +6134,7 @@
       </w:rPr>
     </w:lvl>
   </w:abstractNum>
-  <w:abstractNum w:abstractNumId="26" w15:restartNumberingAfterBreak="0">
+  <w:abstractNum w:abstractNumId="29" w15:restartNumberingAfterBreak="0">
     <w:nsid w:val="60560767"/>
     <w:multiLevelType w:val="multilevel"/>
     <w:tmpl w:val="0409001D"/>
@@ -6278,7 +6220,7 @@
       </w:pPr>
     </w:lvl>
   </w:abstractNum>
-  <w:abstractNum w:abstractNumId="27" w15:restartNumberingAfterBreak="0">
+  <w:abstractNum w:abstractNumId="30" w15:restartNumberingAfterBreak="0">
     <w:nsid w:val="612D4DC5"/>
     <w:multiLevelType w:val="hybridMultilevel"/>
     <w:tmpl w:val="C13A82DE"/>
@@ -6392,7 +6334,7 @@
       </w:rPr>
     </w:lvl>
   </w:abstractNum>
-  <w:abstractNum w:abstractNumId="28" w15:restartNumberingAfterBreak="0">
+  <w:abstractNum w:abstractNumId="31" w15:restartNumberingAfterBreak="0">
     <w:nsid w:val="6204797A"/>
     <w:multiLevelType w:val="hybridMultilevel"/>
     <w:tmpl w:val="E97A8A70"/>
@@ -6509,7 +6451,7 @@
       </w:pPr>
     </w:lvl>
   </w:abstractNum>
-  <w:abstractNum w:abstractNumId="29" w15:restartNumberingAfterBreak="0">
+  <w:abstractNum w:abstractNumId="32" w15:restartNumberingAfterBreak="0">
     <w:nsid w:val="65885073"/>
     <w:multiLevelType w:val="multilevel"/>
     <w:tmpl w:val="35EAB268"/>
@@ -6631,7 +6573,7 @@
       </w:rPr>
     </w:lvl>
   </w:abstractNum>
-  <w:abstractNum w:abstractNumId="30" w15:restartNumberingAfterBreak="0">
+  <w:abstractNum w:abstractNumId="33" w15:restartNumberingAfterBreak="0">
     <w:nsid w:val="67445E99"/>
     <w:multiLevelType w:val="multilevel"/>
     <w:tmpl w:val="9F46EC34"/>
@@ -6772,7 +6714,7 @@
       </w:rPr>
     </w:lvl>
   </w:abstractNum>
-  <w:abstractNum w:abstractNumId="31" w15:restartNumberingAfterBreak="0">
+  <w:abstractNum w:abstractNumId="34" w15:restartNumberingAfterBreak="0">
     <w:nsid w:val="6B415F8A"/>
     <w:multiLevelType w:val="multilevel"/>
     <w:tmpl w:val="0409001D"/>
@@ -6858,7 +6800,7 @@
       </w:pPr>
     </w:lvl>
   </w:abstractNum>
-  <w:abstractNum w:abstractNumId="32" w15:restartNumberingAfterBreak="0">
+  <w:abstractNum w:abstractNumId="35" w15:restartNumberingAfterBreak="0">
     <w:nsid w:val="6B8E7CF9"/>
     <w:multiLevelType w:val="hybridMultilevel"/>
     <w:tmpl w:val="4E7C556E"/>
@@ -6975,7 +6917,7 @@
       </w:pPr>
     </w:lvl>
   </w:abstractNum>
-  <w:abstractNum w:abstractNumId="33" w15:restartNumberingAfterBreak="0">
+  <w:abstractNum w:abstractNumId="36" w15:restartNumberingAfterBreak="0">
     <w:nsid w:val="799051AC"/>
     <w:multiLevelType w:val="multilevel"/>
     <w:tmpl w:val="04090023"/>
@@ -7066,7 +7008,7 @@
       </w:pPr>
     </w:lvl>
   </w:abstractNum>
-  <w:abstractNum w:abstractNumId="34" w15:restartNumberingAfterBreak="0">
+  <w:abstractNum w:abstractNumId="37" w15:restartNumberingAfterBreak="0">
     <w:nsid w:val="7E7B01F4"/>
     <w:multiLevelType w:val="hybridMultilevel"/>
     <w:tmpl w:val="4EF20644"/>
@@ -7179,31 +7121,31 @@
     </w:lvl>
   </w:abstractNum>
   <w:num w:numId="1">
-    <w:abstractNumId w:val="33"/>
+    <w:abstractNumId w:val="36"/>
   </w:num>
   <w:num w:numId="2">
-    <w:abstractNumId w:val="17"/>
+    <w:abstractNumId w:val="18"/>
   </w:num>
   <w:num w:numId="3">
     <w:abstractNumId w:val="11"/>
   </w:num>
   <w:num w:numId="4">
-    <w:abstractNumId w:val="32"/>
+    <w:abstractNumId w:val="35"/>
   </w:num>
   <w:num w:numId="5">
-    <w:abstractNumId w:val="23"/>
+    <w:abstractNumId w:val="25"/>
   </w:num>
   <w:num w:numId="6">
-    <w:abstractNumId w:val="19"/>
+    <w:abstractNumId w:val="20"/>
   </w:num>
   <w:num w:numId="7">
-    <w:abstractNumId w:val="30"/>
+    <w:abstractNumId w:val="33"/>
   </w:num>
   <w:num w:numId="8">
-    <w:abstractNumId w:val="25"/>
+    <w:abstractNumId w:val="28"/>
   </w:num>
   <w:num w:numId="9">
-    <w:abstractNumId w:val="28"/>
+    <w:abstractNumId w:val="31"/>
   </w:num>
   <w:num w:numId="10">
     <w:abstractNumId w:val="9"/>
@@ -7236,28 +7178,28 @@
     <w:abstractNumId w:val="0"/>
   </w:num>
   <w:num w:numId="20">
-    <w:abstractNumId w:val="24"/>
+    <w:abstractNumId w:val="27"/>
   </w:num>
   <w:num w:numId="21">
-    <w:abstractNumId w:val="27"/>
+    <w:abstractNumId w:val="30"/>
   </w:num>
   <w:num w:numId="22">
+    <w:abstractNumId w:val="37"/>
+  </w:num>
+  <w:num w:numId="23">
+    <w:abstractNumId w:val="17"/>
+  </w:num>
+  <w:num w:numId="24">
     <w:abstractNumId w:val="34"/>
   </w:num>
-  <w:num w:numId="23">
-    <w:abstractNumId w:val="16"/>
-  </w:num>
-  <w:num w:numId="24">
-    <w:abstractNumId w:val="31"/>
-  </w:num>
   <w:num w:numId="25">
-    <w:abstractNumId w:val="26"/>
+    <w:abstractNumId w:val="29"/>
   </w:num>
   <w:num w:numId="26">
-    <w:abstractNumId w:val="20"/>
+    <w:abstractNumId w:val="22"/>
   </w:num>
   <w:num w:numId="27">
-    <w:abstractNumId w:val="22"/>
+    <w:abstractNumId w:val="24"/>
     <w:lvlOverride w:ilvl="0">
       <w:startOverride w:val="1"/>
     </w:lvlOverride>
@@ -7287,7 +7229,7 @@
     </w:lvlOverride>
   </w:num>
   <w:num w:numId="28">
-    <w:abstractNumId w:val="20"/>
+    <w:abstractNumId w:val="22"/>
     <w:lvlOverride w:ilvl="0">
       <w:startOverride w:val="1"/>
     </w:lvlOverride>
@@ -7315,10 +7257,10 @@
     </w:lvlOverride>
   </w:num>
   <w:num w:numId="29">
-    <w:abstractNumId w:val="21"/>
+    <w:abstractNumId w:val="23"/>
   </w:num>
   <w:num w:numId="30">
-    <w:abstractNumId w:val="15"/>
+    <w:abstractNumId w:val="16"/>
   </w:num>
   <w:num w:numId="31">
     <w:abstractNumId w:val="14"/>
@@ -7330,7 +7272,7 @@
     <w:abstractNumId w:val="10"/>
   </w:num>
   <w:num w:numId="34">
-    <w:abstractNumId w:val="18"/>
+    <w:abstractNumId w:val="19"/>
   </w:num>
   <w:num w:numId="35">
     <w:abstractNumId w:val="13"/>
@@ -7342,7 +7284,16 @@
     </w:lvlOverride>
   </w:num>
   <w:num w:numId="37">
-    <w:abstractNumId w:val="29"/>
+    <w:abstractNumId w:val="32"/>
+  </w:num>
+  <w:num w:numId="38">
+    <w:abstractNumId w:val="15"/>
+  </w:num>
+  <w:num w:numId="39">
+    <w:abstractNumId w:val="26"/>
+  </w:num>
+  <w:num w:numId="40">
+    <w:abstractNumId w:val="21"/>
   </w:num>
   <w:numIdMacAtCleanup w:val="22"/>
 </w:numbering>
@@ -7972,6 +7923,7 @@
   <w:style w:type="character" w:default="1" w:styleId="DefaultParagraphFont">
     <w:name w:val="Default Paragraph Font"/>
     <w:uiPriority w:val="1"/>
+    <w:semiHidden/>
     <w:unhideWhenUsed/>
   </w:style>
   <w:style w:type="table" w:default="1" w:styleId="TableNormal">
